--- a/Richardson_webDeveloper.docx
+++ b/Richardson_webDeveloper.docx
@@ -136,6 +136,7 @@
       <w:pPr>
         <w:jc w:val="center"/>
         <w:rPr>
+          <w:rStyle w:val="Hyperlink"/>
           <w:rFonts w:ascii="Verdana" w:hAnsi="Verdana" w:cs="Arial"/>
           <w:sz w:val="20"/>
           <w:szCs w:val="20"/>
@@ -168,6 +169,84 @@
           <w:t>https://www.linkedin.com/in/richardson-jean-70335a136/</w:t>
         </w:r>
       </w:hyperlink>
+      <w:r>
+        <w:rPr>
+          <w:rStyle w:val="Hyperlink"/>
+          <w:rFonts w:ascii="Verdana" w:hAnsi="Verdana" w:cs="Arial"/>
+          <w:sz w:val="20"/>
+          <w:szCs w:val="20"/>
+        </w:rPr>
+        <w:t xml:space="preserve">  </w:t>
+      </w:r>
+    </w:p>
+    <w:p>
+      <w:pPr>
+        <w:rPr>
+          <w:rStyle w:val="Hyperlink"/>
+          <w:rFonts w:ascii="Verdana" w:hAnsi="Verdana" w:cs="Arial"/>
+          <w:sz w:val="20"/>
+          <w:szCs w:val="20"/>
+        </w:rPr>
+      </w:pPr>
+      <w:r>
+        <w:t xml:space="preserve">                  </w:t>
+      </w:r>
+      <w:r>
+        <w:t xml:space="preserve">  </w:t>
+      </w:r>
+      <w:r>
+        <w:t>Portfolio:</w:t>
+      </w:r>
+      <w:r>
+        <w:rPr>
+          <w:rStyle w:val="Hyperlink"/>
+          <w:rFonts w:ascii="Verdana" w:hAnsi="Verdana" w:cs="Arial"/>
+          <w:sz w:val="20"/>
+          <w:szCs w:val="20"/>
+        </w:rPr>
+        <w:t xml:space="preserve"> </w:t>
+      </w:r>
+      <w:r>
+        <w:rPr>
+          <w:rFonts w:ascii="Arial" w:hAnsi="Arial" w:cs="Arial"/>
+          <w:color w:val="222222"/>
+          <w:shd w:val="clear" w:color="auto" w:fill="FFFFFF"/>
+        </w:rPr>
+        <w:t> </w:t>
+      </w:r>
+      <w:hyperlink r:id="rId9" w:tgtFrame="_blank" w:history="1">
+        <w:r>
+          <w:rPr>
+            <w:rStyle w:val="Hyperlink"/>
+            <w:rFonts w:ascii="Segoe UI" w:hAnsi="Segoe UI" w:cs="Segoe UI"/>
+            <w:b/>
+            <w:bCs/>
+            <w:color w:val="1155CC"/>
+            <w:sz w:val="21"/>
+            <w:szCs w:val="21"/>
+            <w:shd w:val="clear" w:color="auto" w:fill="FFFFFF"/>
+          </w:rPr>
+          <w:t>https://richardsonjean.github.io/myportfolio.github.io/</w:t>
+        </w:r>
+      </w:hyperlink>
+    </w:p>
+    <w:p>
+      <w:pPr>
+        <w:rPr>
+          <w:rFonts w:ascii="Verdana" w:hAnsi="Verdana" w:cs="Arial"/>
+          <w:sz w:val="20"/>
+          <w:szCs w:val="20"/>
+        </w:rPr>
+      </w:pPr>
+      <w:r>
+        <w:rPr>
+          <w:rStyle w:val="Hyperlink"/>
+          <w:rFonts w:ascii="Verdana" w:hAnsi="Verdana" w:cs="Arial"/>
+          <w:sz w:val="20"/>
+          <w:szCs w:val="20"/>
+        </w:rPr>
+        <w:t xml:space="preserve">                  </w:t>
+      </w:r>
     </w:p>
     <w:p>
       <w:pPr>
@@ -873,8 +952,18 @@
           <w:sz w:val="20"/>
           <w:szCs w:val="20"/>
         </w:rPr>
-        <w:t>Designed database tables to track inventories</w:t>
-      </w:r>
+        <w:t xml:space="preserve">Designed database tables to track </w:t>
+      </w:r>
+      <w:proofErr w:type="gramStart"/>
+      <w:r>
+        <w:rPr>
+          <w:rFonts w:ascii="Verdana" w:hAnsi="Verdana" w:cs="Arial"/>
+          <w:sz w:val="20"/>
+          <w:szCs w:val="20"/>
+        </w:rPr>
+        <w:t>inventories</w:t>
+      </w:r>
+      <w:proofErr w:type="gramEnd"/>
     </w:p>
     <w:p>
       <w:pPr>
@@ -895,8 +984,18 @@
           <w:sz w:val="20"/>
           <w:szCs w:val="20"/>
         </w:rPr>
-        <w:t>Created SQL reports and views</w:t>
-      </w:r>
+        <w:t xml:space="preserve">Created SQL reports and </w:t>
+      </w:r>
+      <w:proofErr w:type="gramStart"/>
+      <w:r>
+        <w:rPr>
+          <w:rFonts w:ascii="Verdana" w:hAnsi="Verdana" w:cs="Arial"/>
+          <w:sz w:val="20"/>
+          <w:szCs w:val="20"/>
+        </w:rPr>
+        <w:t>views</w:t>
+      </w:r>
+      <w:proofErr w:type="gramEnd"/>
     </w:p>
     <w:p>
       <w:pPr>
@@ -997,8 +1096,18 @@
           <w:sz w:val="20"/>
           <w:szCs w:val="20"/>
         </w:rPr>
-        <w:t xml:space="preserve"> to allow users to look up inventory</w:t>
-      </w:r>
+        <w:t xml:space="preserve"> to allow users to look up </w:t>
+      </w:r>
+      <w:proofErr w:type="gramStart"/>
+      <w:r>
+        <w:rPr>
+          <w:rFonts w:ascii="Verdana" w:hAnsi="Verdana" w:cs="Arial"/>
+          <w:sz w:val="20"/>
+          <w:szCs w:val="20"/>
+        </w:rPr>
+        <w:t>inventory</w:t>
+      </w:r>
+      <w:proofErr w:type="gramEnd"/>
     </w:p>
     <w:p>
       <w:pPr>
@@ -1090,8 +1199,18 @@
           <w:sz w:val="20"/>
           <w:szCs w:val="20"/>
         </w:rPr>
-        <w:t xml:space="preserve"> to track inventories</w:t>
-      </w:r>
+        <w:t xml:space="preserve"> to track </w:t>
+      </w:r>
+      <w:proofErr w:type="gramStart"/>
+      <w:r>
+        <w:rPr>
+          <w:rFonts w:ascii="Verdana" w:hAnsi="Verdana" w:cs="Arial"/>
+          <w:sz w:val="20"/>
+          <w:szCs w:val="20"/>
+        </w:rPr>
+        <w:t>inventories</w:t>
+      </w:r>
+      <w:proofErr w:type="gramEnd"/>
     </w:p>
     <w:p>
       <w:pPr>
@@ -1112,8 +1231,18 @@
           <w:sz w:val="20"/>
           <w:szCs w:val="20"/>
         </w:rPr>
-        <w:t>Created SQL reports and views</w:t>
-      </w:r>
+        <w:t xml:space="preserve">Created SQL reports and </w:t>
+      </w:r>
+      <w:proofErr w:type="gramStart"/>
+      <w:r>
+        <w:rPr>
+          <w:rFonts w:ascii="Verdana" w:hAnsi="Verdana" w:cs="Arial"/>
+          <w:sz w:val="20"/>
+          <w:szCs w:val="20"/>
+        </w:rPr>
+        <w:t>views</w:t>
+      </w:r>
+      <w:proofErr w:type="gramEnd"/>
     </w:p>
     <w:p>
       <w:pPr>
@@ -1134,8 +1263,18 @@
           <w:sz w:val="20"/>
           <w:szCs w:val="20"/>
         </w:rPr>
-        <w:t>Improved user experience with reports designed with PLSQL</w:t>
-      </w:r>
+        <w:t xml:space="preserve">Improved user experience with reports designed with </w:t>
+      </w:r>
+      <w:proofErr w:type="gramStart"/>
+      <w:r>
+        <w:rPr>
+          <w:rFonts w:ascii="Verdana" w:hAnsi="Verdana" w:cs="Arial"/>
+          <w:sz w:val="20"/>
+          <w:szCs w:val="20"/>
+        </w:rPr>
+        <w:t>PLSQL</w:t>
+      </w:r>
+      <w:proofErr w:type="gramEnd"/>
     </w:p>
     <w:p>
       <w:pPr>
@@ -1180,8 +1319,18 @@
           <w:sz w:val="20"/>
           <w:szCs w:val="20"/>
         </w:rPr>
-        <w:t xml:space="preserve"> to validate credit cards</w:t>
-      </w:r>
+        <w:t xml:space="preserve"> to validate credit </w:t>
+      </w:r>
+      <w:proofErr w:type="gramStart"/>
+      <w:r>
+        <w:rPr>
+          <w:rFonts w:ascii="Verdana" w:hAnsi="Verdana" w:cs="Arial"/>
+          <w:sz w:val="20"/>
+          <w:szCs w:val="20"/>
+        </w:rPr>
+        <w:t>cards</w:t>
+      </w:r>
+      <w:proofErr w:type="gramEnd"/>
     </w:p>
     <w:p>
       <w:pPr>
@@ -1390,8 +1539,18 @@
           <w:sz w:val="20"/>
           <w:szCs w:val="20"/>
         </w:rPr>
-        <w:t xml:space="preserve"> for desktop and smart devices</w:t>
-      </w:r>
+        <w:t xml:space="preserve"> for desktop and smart </w:t>
+      </w:r>
+      <w:proofErr w:type="gramStart"/>
+      <w:r>
+        <w:rPr>
+          <w:rFonts w:ascii="Verdana" w:hAnsi="Verdana" w:cs="Arial"/>
+          <w:sz w:val="20"/>
+          <w:szCs w:val="20"/>
+        </w:rPr>
+        <w:t>devices</w:t>
+      </w:r>
+      <w:proofErr w:type="gramEnd"/>
     </w:p>
     <w:p>
       <w:pPr>
@@ -1437,8 +1596,18 @@
           <w:sz w:val="20"/>
           <w:szCs w:val="20"/>
         </w:rPr>
-        <w:t xml:space="preserve"> issues</w:t>
-      </w:r>
+        <w:t xml:space="preserve"> </w:t>
+      </w:r>
+      <w:proofErr w:type="gramStart"/>
+      <w:r>
+        <w:rPr>
+          <w:rFonts w:ascii="Verdana" w:hAnsi="Verdana" w:cs="Arial"/>
+          <w:sz w:val="20"/>
+          <w:szCs w:val="20"/>
+        </w:rPr>
+        <w:t>issues</w:t>
+      </w:r>
+      <w:proofErr w:type="gramEnd"/>
     </w:p>
     <w:p>
       <w:pPr>
@@ -1484,8 +1653,18 @@
           <w:sz w:val="20"/>
           <w:szCs w:val="20"/>
         </w:rPr>
-        <w:t xml:space="preserve"> applications, graphics, audio, and video clips into websites</w:t>
-      </w:r>
+        <w:t xml:space="preserve"> applications, graphics, audio, and video clips into </w:t>
+      </w:r>
+      <w:proofErr w:type="gramStart"/>
+      <w:r>
+        <w:rPr>
+          <w:rFonts w:ascii="Verdana" w:hAnsi="Verdana" w:cs="Arial"/>
+          <w:sz w:val="20"/>
+          <w:szCs w:val="20"/>
+        </w:rPr>
+        <w:t>websites</w:t>
+      </w:r>
+      <w:proofErr w:type="gramEnd"/>
     </w:p>
     <w:p>
       <w:pPr>
@@ -1523,8 +1702,18 @@
           <w:sz w:val="20"/>
           <w:szCs w:val="20"/>
         </w:rPr>
-        <w:t xml:space="preserve"> tools that enhance the user's website experience</w:t>
-      </w:r>
+        <w:t xml:space="preserve"> tools that enhance the user's website </w:t>
+      </w:r>
+      <w:proofErr w:type="gramStart"/>
+      <w:r>
+        <w:rPr>
+          <w:rFonts w:ascii="Verdana" w:hAnsi="Verdana" w:cs="Arial"/>
+          <w:sz w:val="20"/>
+          <w:szCs w:val="20"/>
+        </w:rPr>
+        <w:t>experience</w:t>
+      </w:r>
+      <w:proofErr w:type="gramEnd"/>
     </w:p>
     <w:p>
       <w:pPr>
@@ -1546,8 +1735,18 @@
           <w:sz w:val="20"/>
           <w:szCs w:val="20"/>
         </w:rPr>
-        <w:t>Develop and maintained E-commerce website using React.js</w:t>
-      </w:r>
+        <w:t xml:space="preserve">Develop and maintained E-commerce website using </w:t>
+      </w:r>
+      <w:proofErr w:type="gramStart"/>
+      <w:r>
+        <w:rPr>
+          <w:rFonts w:ascii="Verdana" w:hAnsi="Verdana" w:cs="Arial"/>
+          <w:sz w:val="20"/>
+          <w:szCs w:val="20"/>
+        </w:rPr>
+        <w:t>React.js</w:t>
+      </w:r>
+      <w:proofErr w:type="gramEnd"/>
     </w:p>
     <w:p>
       <w:pPr>
@@ -1610,6 +1809,7 @@
         </w:rPr>
         <w:t xml:space="preserve"> product </w:t>
       </w:r>
+      <w:proofErr w:type="gramStart"/>
       <w:r>
         <w:rPr>
           <w:rFonts w:ascii="Verdana" w:hAnsi="Verdana" w:cs="Arial"/>
@@ -1618,6 +1818,7 @@
         </w:rPr>
         <w:t>inventory</w:t>
       </w:r>
+      <w:proofErr w:type="gramEnd"/>
     </w:p>
     <w:bookmarkEnd w:id="1"/>
     <w:p>
@@ -1812,8 +2013,19 @@
           <w:sz w:val="20"/>
           <w:szCs w:val="20"/>
         </w:rPr>
-        <w:t>Collaborate with management to help reduce repeated issues</w:t>
-      </w:r>
+        <w:lastRenderedPageBreak/>
+        <w:t xml:space="preserve">Collaborate with management to help reduce repeated </w:t>
+      </w:r>
+      <w:proofErr w:type="gramStart"/>
+      <w:r>
+        <w:rPr>
+          <w:rFonts w:ascii="Verdana" w:hAnsi="Verdana" w:cs="Arial"/>
+          <w:sz w:val="20"/>
+          <w:szCs w:val="20"/>
+        </w:rPr>
+        <w:t>issues</w:t>
+      </w:r>
+      <w:proofErr w:type="gramEnd"/>
     </w:p>
     <w:p>
       <w:pPr>
@@ -1830,7 +2042,6 @@
           <w:sz w:val="20"/>
           <w:szCs w:val="20"/>
         </w:rPr>
-        <w:lastRenderedPageBreak/>
         <w:t>Helpdesk Analyst</w:t>
       </w:r>
     </w:p>
@@ -2320,7 +2531,7 @@
     </w:p>
     <w:p/>
     <w:sectPr>
-      <w:headerReference w:type="default" r:id="rId9"/>
+      <w:headerReference w:type="default" r:id="rId10"/>
       <w:pgSz w:w="12240" w:h="15840"/>
       <w:pgMar w:top="720" w:right="1440" w:bottom="720" w:left="1440" w:header="720" w:footer="720" w:gutter="0"/>
       <w:cols w:space="720"/>
